--- a/文本生成评价评价任务说明（详细）.docx
+++ b/文本生成评价评价任务说明（详细）.docx
@@ -1205,7 +1205,7 @@
           <w:szCs w:val="21"/>
           <w:lang w:val="en-US" w:eastAsia="zh-CN"/>
         </w:rPr>
-        <w:t>自动生成的图像描述文本集合；</w:t>
+        <w:t>自动生成的图像描述文本集合（文件名：autocaption.txt）；</w:t>
       </w:r>
     </w:p>
     <w:p>
@@ -1240,7 +1240,7 @@
           <w:szCs w:val="21"/>
           <w:lang w:val="en-US" w:eastAsia="zh-CN"/>
         </w:rPr>
-        <w:t>人工撰写的图像描述文本集合；</w:t>
+        <w:t>人工撰写的图像描述文本集合（文件名：references.txt）；</w:t>
       </w:r>
     </w:p>
     <w:p>
@@ -1275,8 +1275,10 @@
           <w:szCs w:val="21"/>
           <w:lang w:val="en-US" w:eastAsia="zh-CN"/>
         </w:rPr>
-        <w:t>文本集（1）的人工评分集；</w:t>
-      </w:r>
+        <w:t>文本集（1）的人工评分集（文件名：humanjudgments.txt）；</w:t>
+      </w:r>
+      <w:bookmarkStart w:id="0" w:name="_GoBack"/>
+      <w:bookmarkEnd w:id="0"/>
     </w:p>
     <w:p>
       <w:pPr>
@@ -1453,23 +1455,7 @@
           <w:szCs w:val="21"/>
           <w:lang w:eastAsia="zh-CN"/>
         </w:rPr>
-        <w:t xml:space="preserve">。评价指标采用肯德尔等级相关系数（ Kendall's tau coefficient </w:t>
-      </w:r>
-      <w:bookmarkStart w:id="0" w:name="_GoBack"/>
-      <w:bookmarkEnd w:id="0"/>
-      <w:r>
-        <w:rPr>
-          <w:rFonts w:hint="default" w:ascii="楷体" w:hAnsi="楷体" w:eastAsia="楷体" w:cs="楷体"/>
-          <w:b w:val="0"/>
-          <w:bCs w:val="0"/>
-          <w:i w:val="0"/>
-          <w:iCs w:val="0"/>
-          <w:color w:val="auto"/>
-          <w:sz w:val="21"/>
-          <w:szCs w:val="21"/>
-          <w:lang w:eastAsia="zh-CN"/>
-        </w:rPr>
-        <w:t>）</w:t>
+        <w:t>。评价指标采用肯德尔等级相关系数（ Kendall's tau coefficient ）</w:t>
       </w:r>
       <w:r>
         <w:rPr>
@@ -1544,16 +1530,6 @@
         <w:gridCol w:w="3801"/>
       </w:tblGrid>
       <w:tr>
-        <w:tblPrEx>
-          <w:tblBorders>
-            <w:top w:val="single" w:color="auto" w:sz="4" w:space="0"/>
-            <w:left w:val="single" w:color="auto" w:sz="4" w:space="0"/>
-            <w:bottom w:val="single" w:color="auto" w:sz="4" w:space="0"/>
-            <w:right w:val="single" w:color="auto" w:sz="4" w:space="0"/>
-            <w:insideH w:val="single" w:color="auto" w:sz="4" w:space="0"/>
-            <w:insideV w:val="single" w:color="auto" w:sz="4" w:space="0"/>
-          </w:tblBorders>
-        </w:tblPrEx>
         <w:trPr>
           <w:trHeight w:val="502" w:hRule="atLeast"/>
           <w:jc w:val="center"/>
@@ -1992,6 +1968,222 @@
         </w:tc>
       </w:tr>
       <w:tr>
+        <w:trPr>
+          <w:jc w:val="center"/>
+        </w:trPr>
+        <w:tc>
+          <w:tcPr>
+            <w:tcW w:w="1471" w:type="dxa"/>
+          </w:tcPr>
+          <w:p>
+            <w:pPr>
+              <w:rPr>
+                <w:rFonts w:hint="eastAsia" w:ascii="楷体" w:hAnsi="楷体" w:eastAsia="楷体" w:cs="楷体"/>
+                <w:color w:val="000000" w:themeColor="text1"/>
+                <w:lang w:eastAsia="zh-CN"/>
+                <w14:textFill>
+                  <w14:solidFill>
+                    <w14:schemeClr w14:val="tx1"/>
+                  </w14:solidFill>
+                </w14:textFill>
+              </w:rPr>
+            </w:pPr>
+            <w:r>
+              <w:rPr>
+                <w:rFonts w:hint="eastAsia" w:ascii="楷体" w:hAnsi="楷体" w:eastAsia="楷体" w:cs="楷体"/>
+                <w:color w:val="000000" w:themeColor="text1"/>
+                <w:lang w:eastAsia="zh-CN"/>
+                <w14:textFill>
+                  <w14:solidFill>
+                    <w14:schemeClr w14:val="tx1"/>
+                  </w14:solidFill>
+                </w14:textFill>
+              </w:rPr>
+              <w:t>报名注册</w:t>
+            </w:r>
+          </w:p>
+        </w:tc>
+        <w:tc>
+          <w:tcPr>
+            <w:tcW w:w="2441" w:type="dxa"/>
+          </w:tcPr>
+          <w:p>
+            <w:pPr>
+              <w:rPr>
+                <w:rFonts w:hint="eastAsia" w:ascii="楷体" w:hAnsi="楷体" w:eastAsia="楷体" w:cs="楷体"/>
+                <w:color w:val="000000" w:themeColor="text1"/>
+                <w:lang w:eastAsia="zh-CN"/>
+                <w14:textFill>
+                  <w14:solidFill>
+                    <w14:schemeClr w14:val="tx1"/>
+                  </w14:solidFill>
+                </w14:textFill>
+              </w:rPr>
+            </w:pPr>
+            <w:r>
+              <w:rPr>
+                <w:rFonts w:hint="eastAsia" w:ascii="楷体" w:hAnsi="楷体" w:eastAsia="楷体" w:cs="楷体"/>
+                <w:color w:val="000000" w:themeColor="text1"/>
+                <w:lang w:val="en-US" w:eastAsia="zh-CN"/>
+                <w14:textFill>
+                  <w14:solidFill>
+                    <w14:schemeClr w14:val="tx1"/>
+                  </w14:solidFill>
+                </w14:textFill>
+              </w:rPr>
+              <w:t>10</w:t>
+            </w:r>
+            <w:r>
+              <w:rPr>
+                <w:rFonts w:hint="eastAsia" w:ascii="楷体" w:hAnsi="楷体" w:eastAsia="楷体" w:cs="楷体"/>
+                <w:color w:val="000000" w:themeColor="text1"/>
+                <w:lang w:eastAsia="zh-CN"/>
+                <w14:textFill>
+                  <w14:solidFill>
+                    <w14:schemeClr w14:val="tx1"/>
+                  </w14:solidFill>
+                </w14:textFill>
+              </w:rPr>
+              <w:t>月</w:t>
+            </w:r>
+            <w:r>
+              <w:rPr>
+                <w:rFonts w:hint="eastAsia" w:ascii="楷体" w:hAnsi="楷体" w:eastAsia="楷体" w:cs="楷体"/>
+                <w:color w:val="000000" w:themeColor="text1"/>
+                <w:lang w:val="en-US" w:eastAsia="zh-CN"/>
+                <w14:textFill>
+                  <w14:solidFill>
+                    <w14:schemeClr w14:val="tx1"/>
+                  </w14:solidFill>
+                </w14:textFill>
+              </w:rPr>
+              <w:t>10</w:t>
+            </w:r>
+            <w:r>
+              <w:rPr>
+                <w:rFonts w:hint="eastAsia" w:ascii="楷体" w:hAnsi="楷体" w:eastAsia="楷体" w:cs="楷体"/>
+                <w:color w:val="000000" w:themeColor="text1"/>
+                <w:lang w:eastAsia="zh-CN"/>
+                <w14:textFill>
+                  <w14:solidFill>
+                    <w14:schemeClr w14:val="tx1"/>
+                  </w14:solidFill>
+                </w14:textFill>
+              </w:rPr>
+              <w:t>日</w:t>
+            </w:r>
+            <w:r>
+              <w:rPr>
+                <w:rFonts w:hint="eastAsia" w:ascii="楷体" w:hAnsi="楷体" w:eastAsia="楷体" w:cs="楷体"/>
+                <w:color w:val="000000" w:themeColor="text1"/>
+                <w14:textFill>
+                  <w14:solidFill>
+                    <w14:schemeClr w14:val="tx1"/>
+                  </w14:solidFill>
+                </w14:textFill>
+              </w:rPr>
+              <w:t>至</w:t>
+            </w:r>
+            <w:r>
+              <w:rPr>
+                <w:rFonts w:hint="eastAsia" w:ascii="楷体" w:hAnsi="楷体" w:eastAsia="楷体" w:cs="楷体"/>
+                <w:color w:val="000000" w:themeColor="text1"/>
+                <w:lang w:val="en-US" w:eastAsia="zh-CN"/>
+                <w14:textFill>
+                  <w14:solidFill>
+                    <w14:schemeClr w14:val="tx1"/>
+                  </w14:solidFill>
+                </w14:textFill>
+              </w:rPr>
+              <w:t>10</w:t>
+            </w:r>
+            <w:r>
+              <w:rPr>
+                <w:rFonts w:hint="eastAsia" w:ascii="楷体" w:hAnsi="楷体" w:eastAsia="楷体" w:cs="楷体"/>
+                <w:color w:val="000000" w:themeColor="text1"/>
+                <w:lang w:eastAsia="zh-CN"/>
+                <w14:textFill>
+                  <w14:solidFill>
+                    <w14:schemeClr w14:val="tx1"/>
+                  </w14:solidFill>
+                </w14:textFill>
+              </w:rPr>
+              <w:t>月</w:t>
+            </w:r>
+            <w:r>
+              <w:rPr>
+                <w:rFonts w:hint="eastAsia" w:ascii="楷体" w:hAnsi="楷体" w:eastAsia="楷体" w:cs="楷体"/>
+                <w:color w:val="000000" w:themeColor="text1"/>
+                <w:lang w:val="en-US" w:eastAsia="zh-CN"/>
+                <w14:textFill>
+                  <w14:solidFill>
+                    <w14:schemeClr w14:val="tx1"/>
+                  </w14:solidFill>
+                </w14:textFill>
+              </w:rPr>
+              <w:t>20</w:t>
+            </w:r>
+            <w:r>
+              <w:rPr>
+                <w:rFonts w:hint="eastAsia" w:ascii="楷体" w:hAnsi="楷体" w:eastAsia="楷体" w:cs="楷体"/>
+                <w:color w:val="000000" w:themeColor="text1"/>
+                <w:lang w:eastAsia="zh-CN"/>
+                <w14:textFill>
+                  <w14:solidFill>
+                    <w14:schemeClr w14:val="tx1"/>
+                  </w14:solidFill>
+                </w14:textFill>
+              </w:rPr>
+              <w:t>日</w:t>
+            </w:r>
+          </w:p>
+        </w:tc>
+        <w:tc>
+          <w:tcPr>
+            <w:tcW w:w="3738" w:type="dxa"/>
+          </w:tcPr>
+          <w:p>
+            <w:pPr>
+              <w:rPr>
+                <w:rFonts w:hint="eastAsia" w:ascii="楷体" w:hAnsi="楷体" w:eastAsia="楷体" w:cs="楷体"/>
+                <w:color w:val="000000" w:themeColor="text1"/>
+                <w:lang w:eastAsia="zh-CN"/>
+                <w14:textFill>
+                  <w14:solidFill>
+                    <w14:schemeClr w14:val="tx1"/>
+                  </w14:solidFill>
+                </w14:textFill>
+              </w:rPr>
+            </w:pPr>
+            <w:r>
+              <w:rPr>
+                <w:rFonts w:hint="eastAsia" w:ascii="楷体" w:hAnsi="楷体" w:eastAsia="楷体" w:cs="楷体"/>
+                <w:color w:val="000000" w:themeColor="text1"/>
+                <w:lang w:eastAsia="zh-CN"/>
+                <w14:textFill>
+                  <w14:solidFill>
+                    <w14:schemeClr w14:val="tx1"/>
+                  </w14:solidFill>
+                </w14:textFill>
+              </w:rPr>
+              <w:t>发布共享任务说明，接受参与者</w:t>
+            </w:r>
+            <w:r>
+              <w:rPr>
+                <w:rFonts w:hint="eastAsia" w:ascii="楷体" w:hAnsi="楷体" w:eastAsia="楷体" w:cs="楷体"/>
+                <w:color w:val="000000" w:themeColor="text1"/>
+                <w14:textFill>
+                  <w14:solidFill>
+                    <w14:schemeClr w14:val="tx1"/>
+                  </w14:solidFill>
+                </w14:textFill>
+              </w:rPr>
+              <w:t>报名</w:t>
+            </w:r>
+          </w:p>
+        </w:tc>
+      </w:tr>
+      <w:tr>
         <w:tblPrEx>
           <w:tblBorders>
             <w:top w:val="single" w:color="auto" w:sz="4" w:space="0"/>
@@ -2033,222 +2225,6 @@
                   </w14:solidFill>
                 </w14:textFill>
               </w:rPr>
-              <w:t>报名注册</w:t>
-            </w:r>
-          </w:p>
-        </w:tc>
-        <w:tc>
-          <w:tcPr>
-            <w:tcW w:w="2441" w:type="dxa"/>
-          </w:tcPr>
-          <w:p>
-            <w:pPr>
-              <w:rPr>
-                <w:rFonts w:hint="eastAsia" w:ascii="楷体" w:hAnsi="楷体" w:eastAsia="楷体" w:cs="楷体"/>
-                <w:color w:val="000000" w:themeColor="text1"/>
-                <w:lang w:eastAsia="zh-CN"/>
-                <w14:textFill>
-                  <w14:solidFill>
-                    <w14:schemeClr w14:val="tx1"/>
-                  </w14:solidFill>
-                </w14:textFill>
-              </w:rPr>
-            </w:pPr>
-            <w:r>
-              <w:rPr>
-                <w:rFonts w:hint="eastAsia" w:ascii="楷体" w:hAnsi="楷体" w:eastAsia="楷体" w:cs="楷体"/>
-                <w:color w:val="000000" w:themeColor="text1"/>
-                <w:lang w:val="en-US" w:eastAsia="zh-CN"/>
-                <w14:textFill>
-                  <w14:solidFill>
-                    <w14:schemeClr w14:val="tx1"/>
-                  </w14:solidFill>
-                </w14:textFill>
-              </w:rPr>
-              <w:t>10</w:t>
-            </w:r>
-            <w:r>
-              <w:rPr>
-                <w:rFonts w:hint="eastAsia" w:ascii="楷体" w:hAnsi="楷体" w:eastAsia="楷体" w:cs="楷体"/>
-                <w:color w:val="000000" w:themeColor="text1"/>
-                <w:lang w:eastAsia="zh-CN"/>
-                <w14:textFill>
-                  <w14:solidFill>
-                    <w14:schemeClr w14:val="tx1"/>
-                  </w14:solidFill>
-                </w14:textFill>
-              </w:rPr>
-              <w:t>月</w:t>
-            </w:r>
-            <w:r>
-              <w:rPr>
-                <w:rFonts w:hint="eastAsia" w:ascii="楷体" w:hAnsi="楷体" w:eastAsia="楷体" w:cs="楷体"/>
-                <w:color w:val="000000" w:themeColor="text1"/>
-                <w:lang w:val="en-US" w:eastAsia="zh-CN"/>
-                <w14:textFill>
-                  <w14:solidFill>
-                    <w14:schemeClr w14:val="tx1"/>
-                  </w14:solidFill>
-                </w14:textFill>
-              </w:rPr>
-              <w:t>10</w:t>
-            </w:r>
-            <w:r>
-              <w:rPr>
-                <w:rFonts w:hint="eastAsia" w:ascii="楷体" w:hAnsi="楷体" w:eastAsia="楷体" w:cs="楷体"/>
-                <w:color w:val="000000" w:themeColor="text1"/>
-                <w:lang w:eastAsia="zh-CN"/>
-                <w14:textFill>
-                  <w14:solidFill>
-                    <w14:schemeClr w14:val="tx1"/>
-                  </w14:solidFill>
-                </w14:textFill>
-              </w:rPr>
-              <w:t>日</w:t>
-            </w:r>
-            <w:r>
-              <w:rPr>
-                <w:rFonts w:hint="eastAsia" w:ascii="楷体" w:hAnsi="楷体" w:eastAsia="楷体" w:cs="楷体"/>
-                <w:color w:val="000000" w:themeColor="text1"/>
-                <w14:textFill>
-                  <w14:solidFill>
-                    <w14:schemeClr w14:val="tx1"/>
-                  </w14:solidFill>
-                </w14:textFill>
-              </w:rPr>
-              <w:t>至</w:t>
-            </w:r>
-            <w:r>
-              <w:rPr>
-                <w:rFonts w:hint="eastAsia" w:ascii="楷体" w:hAnsi="楷体" w:eastAsia="楷体" w:cs="楷体"/>
-                <w:color w:val="000000" w:themeColor="text1"/>
-                <w:lang w:val="en-US" w:eastAsia="zh-CN"/>
-                <w14:textFill>
-                  <w14:solidFill>
-                    <w14:schemeClr w14:val="tx1"/>
-                  </w14:solidFill>
-                </w14:textFill>
-              </w:rPr>
-              <w:t>10</w:t>
-            </w:r>
-            <w:r>
-              <w:rPr>
-                <w:rFonts w:hint="eastAsia" w:ascii="楷体" w:hAnsi="楷体" w:eastAsia="楷体" w:cs="楷体"/>
-                <w:color w:val="000000" w:themeColor="text1"/>
-                <w:lang w:eastAsia="zh-CN"/>
-                <w14:textFill>
-                  <w14:solidFill>
-                    <w14:schemeClr w14:val="tx1"/>
-                  </w14:solidFill>
-                </w14:textFill>
-              </w:rPr>
-              <w:t>月</w:t>
-            </w:r>
-            <w:r>
-              <w:rPr>
-                <w:rFonts w:hint="eastAsia" w:ascii="楷体" w:hAnsi="楷体" w:eastAsia="楷体" w:cs="楷体"/>
-                <w:color w:val="000000" w:themeColor="text1"/>
-                <w:lang w:val="en-US" w:eastAsia="zh-CN"/>
-                <w14:textFill>
-                  <w14:solidFill>
-                    <w14:schemeClr w14:val="tx1"/>
-                  </w14:solidFill>
-                </w14:textFill>
-              </w:rPr>
-              <w:t>20</w:t>
-            </w:r>
-            <w:r>
-              <w:rPr>
-                <w:rFonts w:hint="eastAsia" w:ascii="楷体" w:hAnsi="楷体" w:eastAsia="楷体" w:cs="楷体"/>
-                <w:color w:val="000000" w:themeColor="text1"/>
-                <w:lang w:eastAsia="zh-CN"/>
-                <w14:textFill>
-                  <w14:solidFill>
-                    <w14:schemeClr w14:val="tx1"/>
-                  </w14:solidFill>
-                </w14:textFill>
-              </w:rPr>
-              <w:t>日</w:t>
-            </w:r>
-          </w:p>
-        </w:tc>
-        <w:tc>
-          <w:tcPr>
-            <w:tcW w:w="3738" w:type="dxa"/>
-          </w:tcPr>
-          <w:p>
-            <w:pPr>
-              <w:rPr>
-                <w:rFonts w:hint="eastAsia" w:ascii="楷体" w:hAnsi="楷体" w:eastAsia="楷体" w:cs="楷体"/>
-                <w:color w:val="000000" w:themeColor="text1"/>
-                <w:lang w:eastAsia="zh-CN"/>
-                <w14:textFill>
-                  <w14:solidFill>
-                    <w14:schemeClr w14:val="tx1"/>
-                  </w14:solidFill>
-                </w14:textFill>
-              </w:rPr>
-            </w:pPr>
-            <w:r>
-              <w:rPr>
-                <w:rFonts w:hint="eastAsia" w:ascii="楷体" w:hAnsi="楷体" w:eastAsia="楷体" w:cs="楷体"/>
-                <w:color w:val="000000" w:themeColor="text1"/>
-                <w:lang w:eastAsia="zh-CN"/>
-                <w14:textFill>
-                  <w14:solidFill>
-                    <w14:schemeClr w14:val="tx1"/>
-                  </w14:solidFill>
-                </w14:textFill>
-              </w:rPr>
-              <w:t>发布共享任务说明，接受参与者</w:t>
-            </w:r>
-            <w:r>
-              <w:rPr>
-                <w:rFonts w:hint="eastAsia" w:ascii="楷体" w:hAnsi="楷体" w:eastAsia="楷体" w:cs="楷体"/>
-                <w:color w:val="000000" w:themeColor="text1"/>
-                <w14:textFill>
-                  <w14:solidFill>
-                    <w14:schemeClr w14:val="tx1"/>
-                  </w14:solidFill>
-                </w14:textFill>
-              </w:rPr>
-              <w:t>报名</w:t>
-            </w:r>
-          </w:p>
-        </w:tc>
-      </w:tr>
-      <w:tr>
-        <w:trPr>
-          <w:jc w:val="center"/>
-        </w:trPr>
-        <w:tc>
-          <w:tcPr>
-            <w:tcW w:w="1471" w:type="dxa"/>
-          </w:tcPr>
-          <w:p>
-            <w:pPr>
-              <w:rPr>
-                <w:rFonts w:hint="eastAsia" w:ascii="楷体" w:hAnsi="楷体" w:eastAsia="楷体" w:cs="楷体"/>
-                <w:color w:val="000000" w:themeColor="text1"/>
-                <w:lang w:eastAsia="zh-CN"/>
-                <w14:textFill>
-                  <w14:solidFill>
-                    <w14:schemeClr w14:val="tx1"/>
-                  </w14:solidFill>
-                </w14:textFill>
-              </w:rPr>
-            </w:pPr>
-            <w:r>
-              <w:rPr>
-                <w:rFonts w:hint="eastAsia" w:ascii="楷体" w:hAnsi="楷体" w:eastAsia="楷体" w:cs="楷体"/>
-                <w:color w:val="000000" w:themeColor="text1"/>
-                <w:lang w:eastAsia="zh-CN"/>
-                <w14:textFill>
-                  <w14:solidFill>
-                    <w14:schemeClr w14:val="tx1"/>
-                  </w14:solidFill>
-                </w14:textFill>
-              </w:rPr>
               <w:t>发布训练集</w:t>
             </w:r>
           </w:p>
@@ -2368,6 +2344,16 @@
         </w:tc>
       </w:tr>
       <w:tr>
+        <w:tblPrEx>
+          <w:tblBorders>
+            <w:top w:val="single" w:color="auto" w:sz="4" w:space="0"/>
+            <w:left w:val="single" w:color="auto" w:sz="4" w:space="0"/>
+            <w:bottom w:val="single" w:color="auto" w:sz="4" w:space="0"/>
+            <w:right w:val="single" w:color="auto" w:sz="4" w:space="0"/>
+            <w:insideH w:val="single" w:color="auto" w:sz="4" w:space="0"/>
+            <w:insideV w:val="single" w:color="auto" w:sz="4" w:space="0"/>
+          </w:tblBorders>
+        </w:tblPrEx>
         <w:trPr>
           <w:jc w:val="center"/>
         </w:trPr>
@@ -2495,6 +2481,16 @@
         </w:tc>
       </w:tr>
       <w:tr>
+        <w:tblPrEx>
+          <w:tblBorders>
+            <w:top w:val="single" w:color="auto" w:sz="4" w:space="0"/>
+            <w:left w:val="single" w:color="auto" w:sz="4" w:space="0"/>
+            <w:bottom w:val="single" w:color="auto" w:sz="4" w:space="0"/>
+            <w:right w:val="single" w:color="auto" w:sz="4" w:space="0"/>
+            <w:insideH w:val="single" w:color="auto" w:sz="4" w:space="0"/>
+            <w:insideV w:val="single" w:color="auto" w:sz="4" w:space="0"/>
+          </w:tblBorders>
+        </w:tblPrEx>
         <w:trPr>
           <w:jc w:val="center"/>
         </w:trPr>
@@ -2620,6 +2616,16 @@
         </w:tc>
       </w:tr>
       <w:tr>
+        <w:tblPrEx>
+          <w:tblBorders>
+            <w:top w:val="single" w:color="auto" w:sz="4" w:space="0"/>
+            <w:left w:val="single" w:color="auto" w:sz="4" w:space="0"/>
+            <w:bottom w:val="single" w:color="auto" w:sz="4" w:space="0"/>
+            <w:right w:val="single" w:color="auto" w:sz="4" w:space="0"/>
+            <w:insideH w:val="single" w:color="auto" w:sz="4" w:space="0"/>
+            <w:insideV w:val="single" w:color="auto" w:sz="4" w:space="0"/>
+          </w:tblBorders>
+        </w:tblPrEx>
         <w:trPr>
           <w:jc w:val="center"/>
         </w:trPr>
@@ -3935,7 +3941,7 @@
     <w:lsdException w:unhideWhenUsed="0" w:uiPriority="0" w:semiHidden="0" w:name="HTML Acronym"/>
     <w:lsdException w:unhideWhenUsed="0" w:uiPriority="0" w:semiHidden="0" w:name="HTML Address"/>
     <w:lsdException w:unhideWhenUsed="0" w:uiPriority="0" w:semiHidden="0" w:name="HTML Cite"/>
-    <w:lsdException w:unhideWhenUsed="0" w:uiPriority="0" w:semiHidden="0" w:name="HTML Code"/>
+    <w:lsdException w:qFormat="1" w:unhideWhenUsed="0" w:uiPriority="0" w:semiHidden="0" w:name="HTML Code"/>
     <w:lsdException w:unhideWhenUsed="0" w:uiPriority="0" w:semiHidden="0" w:name="HTML Definition"/>
     <w:lsdException w:unhideWhenUsed="0" w:uiPriority="0" w:semiHidden="0" w:name="HTML Keyboard"/>
     <w:lsdException w:unhideWhenUsed="0" w:uiPriority="0" w:semiHidden="0" w:name="HTML Preformatted"/>
@@ -4239,6 +4245,7 @@
   <w:style w:type="character" w:styleId="9">
     <w:name w:val="HTML Code"/>
     <w:basedOn w:val="7"/>
+    <w:qFormat/>
     <w:uiPriority w:val="0"/>
     <w:rPr>
       <w:rFonts w:ascii="DejaVu Sans" w:hAnsi="DejaVu Sans"/>
@@ -4273,6 +4280,50 @@
     <w:pPr>
       <w:ind w:firstLine="420" w:firstLineChars="200"/>
     </w:pPr>
+  </w:style>
+  <w:style w:type="paragraph" w:customStyle="1" w:styleId="13">
+    <w:name w:val="p2"/>
+    <w:basedOn w:val="1"/>
+    <w:uiPriority w:val="0"/>
+    <w:pPr>
+      <w:spacing w:before="0" w:beforeAutospacing="0" w:after="0" w:afterAutospacing="0"/>
+      <w:ind w:left="0" w:right="0"/>
+      <w:jc w:val="left"/>
+    </w:pPr>
+    <w:rPr>
+      <w:rFonts w:ascii="Helvetica Neue" w:hAnsi="Helvetica Neue" w:eastAsia="Helvetica Neue" w:cs="Helvetica Neue"/>
+      <w:kern w:val="0"/>
+      <w:sz w:val="26"/>
+      <w:szCs w:val="26"/>
+      <w:lang w:val="en-US" w:eastAsia="zh-CN" w:bidi="ar"/>
+    </w:rPr>
+  </w:style>
+  <w:style w:type="character" w:customStyle="1" w:styleId="14">
+    <w:name w:val="s1"/>
+    <w:basedOn w:val="7"/>
+    <w:uiPriority w:val="0"/>
+    <w:rPr>
+      <w:rFonts w:ascii="pingfang sc" w:hAnsi="pingfang sc" w:eastAsia="pingfang sc" w:cs="pingfang sc"/>
+      <w:sz w:val="26"/>
+      <w:szCs w:val="26"/>
+    </w:rPr>
+  </w:style>
+  <w:style w:type="paragraph" w:customStyle="1" w:styleId="15">
+    <w:name w:val="p1"/>
+    <w:basedOn w:val="1"/>
+    <w:uiPriority w:val="0"/>
+    <w:pPr>
+      <w:spacing w:before="0" w:beforeAutospacing="0" w:after="0" w:afterAutospacing="0"/>
+      <w:ind w:left="0" w:right="0"/>
+      <w:jc w:val="left"/>
+    </w:pPr>
+    <w:rPr>
+      <w:rFonts w:hint="default" w:ascii="Helvetica Neue" w:hAnsi="Helvetica Neue" w:eastAsia="Helvetica Neue" w:cs="Helvetica Neue"/>
+      <w:kern w:val="0"/>
+      <w:sz w:val="26"/>
+      <w:szCs w:val="26"/>
+      <w:lang w:val="en-US" w:eastAsia="zh-CN" w:bidi="ar"/>
+    </w:rPr>
   </w:style>
 </w:styles>
 </file>
